--- a/supplementary/1_LULCClassification&Accuracy.docx
+++ b/supplementary/1_LULCClassification&Accuracy.docx
@@ -4,6 +4,7 @@
   <w:body>
     <w:p>
       <w:pPr>
+        <w:jc w:val="center"/>
         <w:rPr>
           <w:b/>
           <w:bCs/>
@@ -14,7 +15,7 @@
           <w:b/>
           <w:bCs/>
         </w:rPr>
-        <w:t xml:space="preserve">Supervised Land Use Land Cover Classification </w:t>
+        <w:t>Supervised Land Use Land Cover Classification</w:t>
       </w:r>
     </w:p>
     <w:p>
@@ -110,7 +111,13 @@
         <w:t xml:space="preserve">: </w:t>
       </w:r>
       <w:r>
-        <w:t>We use 50 trees</w:t>
+        <w:t xml:space="preserve">We use </w:t>
+      </w:r>
+      <w:r>
+        <w:t>50</w:t>
+      </w:r>
+      <w:r>
+        <w:t xml:space="preserve"> trees</w:t>
       </w:r>
       <w:r>
         <w:t xml:space="preserve"> based on the following result: </w:t>
@@ -118,14 +125,11 @@
     </w:p>
     <w:p>
       <w:r>
-        <w:rPr>
-          <w:noProof/>
-        </w:rPr>
         <w:drawing>
-          <wp:inline distT="0" distB="0" distL="0" distR="0" wp14:anchorId="00F1C895" wp14:editId="20517FE4">
-            <wp:extent cx="5894213" cy="2571750"/>
+          <wp:inline distT="0" distB="0" distL="0" distR="0" wp14:anchorId="5F356ED2" wp14:editId="55B7FAB0">
+            <wp:extent cx="5974440" cy="2813050"/>
             <wp:effectExtent l="0" t="0" r="0" b="0"/>
-            <wp:docPr id="808613662" name="Picture 1" descr="A graph with blue dots and numbers&#10;&#10;AI-generated content may be incorrect."/>
+            <wp:docPr id="1897344351" name="Picture 1" descr="A graph with lines and dots&#10;&#10;AI-generated content may be incorrect."/>
             <wp:cNvGraphicFramePr>
               <a:graphicFrameLocks xmlns:a="http://schemas.openxmlformats.org/drawingml/2006/main" noChangeAspect="1"/>
             </wp:cNvGraphicFramePr>
@@ -133,31 +137,22 @@
               <a:graphicData uri="http://schemas.openxmlformats.org/drawingml/2006/picture">
                 <pic:pic xmlns:pic="http://schemas.openxmlformats.org/drawingml/2006/picture">
                   <pic:nvPicPr>
-                    <pic:cNvPr id="808613662" name="Picture 1" descr="A graph with blue dots and numbers&#10;&#10;AI-generated content may be incorrect."/>
-                    <pic:cNvPicPr>
-                      <a:picLocks noChangeAspect="1" noChangeArrowheads="1"/>
-                    </pic:cNvPicPr>
+                    <pic:cNvPr id="1897344351" name="Picture 1" descr="A graph with lines and dots&#10;&#10;AI-generated content may be incorrect."/>
+                    <pic:cNvPicPr/>
                   </pic:nvPicPr>
                   <pic:blipFill rotWithShape="1">
-                    <a:blip r:embed="rId4" cstate="print">
-                      <a:extLst>
-                        <a:ext uri="{28A0092B-C50C-407E-A947-70E740481C1C}">
-                          <a14:useLocalDpi xmlns:a14="http://schemas.microsoft.com/office/drawing/2010/main" val="0"/>
-                        </a:ext>
-                      </a:extLst>
-                    </a:blip>
-                    <a:srcRect l="5037" t="12143" r="9968" b="5475"/>
+                    <a:blip r:embed="rId4"/>
+                    <a:srcRect t="6296" r="5449"/>
                     <a:stretch/>
                   </pic:blipFill>
                   <pic:spPr bwMode="auto">
                     <a:xfrm>
                       <a:off x="0" y="0"/>
-                      <a:ext cx="5899619" cy="2574109"/>
+                      <a:ext cx="5982104" cy="2816659"/>
                     </a:xfrm>
                     <a:prstGeom prst="rect">
                       <a:avLst/>
                     </a:prstGeom>
-                    <a:noFill/>
                     <a:ln>
                       <a:noFill/>
                     </a:ln>
@@ -180,7 +175,21 @@
           <w:b/>
           <w:bCs/>
         </w:rPr>
-        <w:t>Accuracy outputs</w:t>
+        <w:t>Final model a</w:t>
+      </w:r>
+      <w:r>
+        <w:rPr>
+          <w:b/>
+          <w:bCs/>
+        </w:rPr>
+        <w:t xml:space="preserve">ccuracy </w:t>
+      </w:r>
+      <w:r>
+        <w:rPr>
+          <w:b/>
+          <w:bCs/>
+        </w:rPr>
+        <w:t>results</w:t>
       </w:r>
       <w:r>
         <w:t xml:space="preserve">: </w:t>
@@ -690,7 +699,17 @@
           <w:szCs w:val="21"/>
           <w14:ligatures w14:val="none"/>
         </w:rPr>
-        <w:t>0.9580838323353293</w:t>
+        <w:t>0.9</w:t>
+      </w:r>
+      <w:r>
+        <w:rPr>
+          <w:rFonts w:ascii="Courier New" w:eastAsia="Times New Roman" w:hAnsi="Courier New" w:cs="Courier New"/>
+          <w:kern w:val="0"/>
+          <w:sz w:val="21"/>
+          <w:szCs w:val="21"/>
+          <w14:ligatures w14:val="none"/>
+        </w:rPr>
+        <w:t>6</w:t>
       </w:r>
     </w:p>
     <w:p/>
@@ -714,6 +733,7 @@
           <w:szCs w:val="21"/>
           <w14:ligatures w14:val="none"/>
         </w:rPr>
+        <w:lastRenderedPageBreak/>
         <w:t>Producers</w:t>
       </w:r>
       <w:proofErr w:type="gramEnd"/>
@@ -747,7 +767,6 @@
           <w:szCs w:val="21"/>
           <w14:ligatures w14:val="none"/>
         </w:rPr>
-        <w:lastRenderedPageBreak/>
         <w:t>List (3 elements)</w:t>
       </w:r>
     </w:p>
@@ -781,7 +800,27 @@
           <w:szCs w:val="21"/>
           <w14:ligatures w14:val="none"/>
         </w:rPr>
-        <w:t>[0.9493670886075949]</w:t>
+        <w:t>[0.9</w:t>
+      </w:r>
+      <w:r>
+        <w:rPr>
+          <w:rFonts w:ascii="Courier New" w:eastAsia="Times New Roman" w:hAnsi="Courier New" w:cs="Courier New"/>
+          <w:kern w:val="0"/>
+          <w:sz w:val="21"/>
+          <w:szCs w:val="21"/>
+          <w14:ligatures w14:val="none"/>
+        </w:rPr>
+        <w:t>5</w:t>
+      </w:r>
+      <w:r>
+        <w:rPr>
+          <w:rFonts w:ascii="Courier New" w:eastAsia="Times New Roman" w:hAnsi="Courier New" w:cs="Courier New"/>
+          <w:kern w:val="0"/>
+          <w:sz w:val="21"/>
+          <w:szCs w:val="21"/>
+          <w14:ligatures w14:val="none"/>
+        </w:rPr>
+        <w:t>]</w:t>
       </w:r>
     </w:p>
     <w:p>
@@ -814,7 +853,27 @@
           <w:szCs w:val="21"/>
           <w14:ligatures w14:val="none"/>
         </w:rPr>
-        <w:t>[0.9534883720930233]</w:t>
+        <w:t>[0.9</w:t>
+      </w:r>
+      <w:r>
+        <w:rPr>
+          <w:rFonts w:ascii="Courier New" w:eastAsia="Times New Roman" w:hAnsi="Courier New" w:cs="Courier New"/>
+          <w:kern w:val="0"/>
+          <w:sz w:val="21"/>
+          <w:szCs w:val="21"/>
+          <w14:ligatures w14:val="none"/>
+        </w:rPr>
+        <w:t>5</w:t>
+      </w:r>
+      <w:r>
+        <w:rPr>
+          <w:rFonts w:ascii="Courier New" w:eastAsia="Times New Roman" w:hAnsi="Courier New" w:cs="Courier New"/>
+          <w:kern w:val="0"/>
+          <w:sz w:val="21"/>
+          <w:szCs w:val="21"/>
+          <w14:ligatures w14:val="none"/>
+        </w:rPr>
+        <w:t>]</w:t>
       </w:r>
     </w:p>
     <w:p>
@@ -847,7 +906,27 @@
           <w:szCs w:val="21"/>
           <w14:ligatures w14:val="none"/>
         </w:rPr>
-        <w:t>[0.9777777777777777]</w:t>
+        <w:t>[0.9</w:t>
+      </w:r>
+      <w:r>
+        <w:rPr>
+          <w:rFonts w:ascii="Courier New" w:eastAsia="Times New Roman" w:hAnsi="Courier New" w:cs="Courier New"/>
+          <w:kern w:val="0"/>
+          <w:sz w:val="21"/>
+          <w:szCs w:val="21"/>
+          <w14:ligatures w14:val="none"/>
+        </w:rPr>
+        <w:t>8</w:t>
+      </w:r>
+      <w:r>
+        <w:rPr>
+          <w:rFonts w:ascii="Courier New" w:eastAsia="Times New Roman" w:hAnsi="Courier New" w:cs="Courier New"/>
+          <w:kern w:val="0"/>
+          <w:sz w:val="21"/>
+          <w:szCs w:val="21"/>
+          <w14:ligatures w14:val="none"/>
+        </w:rPr>
+        <w:t>]</w:t>
       </w:r>
     </w:p>
     <w:p/>
@@ -887,12 +966,33 @@
       <w:r>
         <w:rPr>
           <w:rFonts w:ascii="Courier New" w:eastAsia="Times New Roman" w:hAnsi="Courier New" w:cs="Courier New"/>
-          <w:kern w:val="0"/>
-          <w:sz w:val="21"/>
-          <w:szCs w:val="21"/>
-          <w14:ligatures w14:val="none"/>
-        </w:rPr>
-        <w:t>[[0.9615384615384616,0.9111111111111111,1]]</w:t>
+          <w:color w:val="7B1FA2"/>
+          <w:kern w:val="0"/>
+          <w:sz w:val="21"/>
+          <w:szCs w:val="21"/>
+          <w14:ligatures w14:val="none"/>
+        </w:rPr>
+        <w:t xml:space="preserve">0: </w:t>
+      </w:r>
+      <w:r>
+        <w:rPr>
+          <w:rFonts w:ascii="Courier New" w:eastAsia="Times New Roman" w:hAnsi="Courier New" w:cs="Courier New"/>
+          <w:kern w:val="0"/>
+          <w:sz w:val="21"/>
+          <w:szCs w:val="21"/>
+          <w14:ligatures w14:val="none"/>
+        </w:rPr>
+        <w:t>0.9</w:t>
+      </w:r>
+      <w:r>
+        <w:rPr>
+          <w:rFonts w:ascii="Courier New" w:eastAsia="Times New Roman" w:hAnsi="Courier New" w:cs="Courier New"/>
+          <w:kern w:val="0"/>
+          <w:sz w:val="21"/>
+          <w:szCs w:val="21"/>
+          <w14:ligatures w14:val="none"/>
+        </w:rPr>
+        <w:t>6</w:t>
       </w:r>
     </w:p>
     <w:p>
@@ -915,72 +1015,6 @@
           <w:szCs w:val="21"/>
           <w14:ligatures w14:val="none"/>
         </w:rPr>
-        <w:t xml:space="preserve">0: </w:t>
-      </w:r>
-      <w:r>
-        <w:rPr>
-          <w:rFonts w:ascii="Courier New" w:eastAsia="Times New Roman" w:hAnsi="Courier New" w:cs="Courier New"/>
-          <w:kern w:val="0"/>
-          <w:sz w:val="21"/>
-          <w:szCs w:val="21"/>
-          <w14:ligatures w14:val="none"/>
-        </w:rPr>
-        <w:t>[0.9615384615384616,0.9111111111111111,1]</w:t>
-      </w:r>
-    </w:p>
-    <w:p>
-      <w:pPr>
-        <w:spacing w:after="0" w:line="240" w:lineRule="auto"/>
-        <w:rPr>
-          <w:rFonts w:ascii="Courier New" w:eastAsia="Times New Roman" w:hAnsi="Courier New" w:cs="Courier New"/>
-          <w:kern w:val="0"/>
-          <w:sz w:val="21"/>
-          <w:szCs w:val="21"/>
-          <w14:ligatures w14:val="none"/>
-        </w:rPr>
-      </w:pPr>
-      <w:r>
-        <w:rPr>
-          <w:rFonts w:ascii="Courier New" w:eastAsia="Times New Roman" w:hAnsi="Courier New" w:cs="Courier New"/>
-          <w:color w:val="7B1FA2"/>
-          <w:kern w:val="0"/>
-          <w:sz w:val="21"/>
-          <w:szCs w:val="21"/>
-          <w14:ligatures w14:val="none"/>
-        </w:rPr>
-        <w:t xml:space="preserve">0: </w:t>
-      </w:r>
-      <w:r>
-        <w:rPr>
-          <w:rFonts w:ascii="Courier New" w:eastAsia="Times New Roman" w:hAnsi="Courier New" w:cs="Courier New"/>
-          <w:kern w:val="0"/>
-          <w:sz w:val="21"/>
-          <w:szCs w:val="21"/>
-          <w14:ligatures w14:val="none"/>
-        </w:rPr>
-        <w:t>0.9615384615384616</w:t>
-      </w:r>
-    </w:p>
-    <w:p>
-      <w:pPr>
-        <w:spacing w:after="0" w:line="240" w:lineRule="auto"/>
-        <w:rPr>
-          <w:rFonts w:ascii="Courier New" w:eastAsia="Times New Roman" w:hAnsi="Courier New" w:cs="Courier New"/>
-          <w:kern w:val="0"/>
-          <w:sz w:val="21"/>
-          <w:szCs w:val="21"/>
-          <w14:ligatures w14:val="none"/>
-        </w:rPr>
-      </w:pPr>
-      <w:r>
-        <w:rPr>
-          <w:rFonts w:ascii="Courier New" w:eastAsia="Times New Roman" w:hAnsi="Courier New" w:cs="Courier New"/>
-          <w:color w:val="7B1FA2"/>
-          <w:kern w:val="0"/>
-          <w:sz w:val="21"/>
-          <w:szCs w:val="21"/>
-          <w14:ligatures w14:val="none"/>
-        </w:rPr>
         <w:t xml:space="preserve">1: </w:t>
       </w:r>
       <w:r>
@@ -991,7 +1025,17 @@
           <w:szCs w:val="21"/>
           <w14:ligatures w14:val="none"/>
         </w:rPr>
-        <w:t>0.9111111111111111</w:t>
+        <w:t>0.9</w:t>
+      </w:r>
+      <w:r>
+        <w:rPr>
+          <w:rFonts w:ascii="Courier New" w:eastAsia="Times New Roman" w:hAnsi="Courier New" w:cs="Courier New"/>
+          <w:kern w:val="0"/>
+          <w:sz w:val="21"/>
+          <w:szCs w:val="21"/>
+          <w14:ligatures w14:val="none"/>
+        </w:rPr>
+        <w:t>1</w:t>
       </w:r>
     </w:p>
     <w:p>
@@ -1069,11 +1113,1721 @@
           <w:szCs w:val="21"/>
           <w14:ligatures w14:val="none"/>
         </w:rPr>
-        <w:t>0.9343700875814058</w:t>
+        <w:t>0.9</w:t>
+      </w:r>
+      <w:r>
+        <w:rPr>
+          <w:rFonts w:ascii="Courier New" w:eastAsia="Times New Roman" w:hAnsi="Courier New" w:cs="Courier New"/>
+          <w:kern w:val="0"/>
+          <w:sz w:val="21"/>
+          <w:szCs w:val="21"/>
+          <w14:ligatures w14:val="none"/>
+        </w:rPr>
+        <w:t>3</w:t>
       </w:r>
     </w:p>
     <w:p/>
-    <w:p/>
+    <w:p>
+      <w:pPr>
+        <w:rPr>
+          <w:b/>
+          <w:bCs/>
+        </w:rPr>
+      </w:pPr>
+      <w:r>
+        <w:rPr>
+          <w:b/>
+          <w:bCs/>
+        </w:rPr>
+        <w:t>Comparing accuracy outputs with alternate pixel reducers</w:t>
+      </w:r>
+    </w:p>
+    <w:p>
+      <w:r>
+        <w:t>T</w:t>
+      </w:r>
+      <w:r>
+        <w:t xml:space="preserve">he accuracy </w:t>
+      </w:r>
+      <w:r>
+        <w:t xml:space="preserve">results with </w:t>
+      </w:r>
+      <w:r>
+        <w:t xml:space="preserve">the </w:t>
+      </w:r>
+      <w:r>
+        <w:t>30</w:t>
+      </w:r>
+      <w:r>
+        <w:rPr>
+          <w:vertAlign w:val="superscript"/>
+        </w:rPr>
+        <w:t>th</w:t>
+      </w:r>
+      <w:r>
+        <w:t xml:space="preserve"> percentile (listed in the previous section</w:t>
+      </w:r>
+      <w:r>
+        <w:t xml:space="preserve"> in more detail</w:t>
+      </w:r>
+      <w:r>
+        <w:t>) are the bes</w:t>
+      </w:r>
+      <w:r>
+        <w:t>t among the various reducers tested</w:t>
+      </w:r>
+      <w:r>
+        <w:t xml:space="preserve">, closely followed by the geometric median. For the </w:t>
+      </w:r>
+      <w:proofErr w:type="spellStart"/>
+      <w:r>
+        <w:t>CoSal</w:t>
+      </w:r>
+      <w:proofErr w:type="spellEnd"/>
+      <w:r>
+        <w:t>-SA model, we have therefore employed the 30</w:t>
+      </w:r>
+      <w:r>
+        <w:rPr>
+          <w:vertAlign w:val="superscript"/>
+        </w:rPr>
+        <w:t>th</w:t>
+      </w:r>
+      <w:r>
+        <w:t xml:space="preserve"> percentile. </w:t>
+      </w:r>
+    </w:p>
+    <w:tbl>
+      <w:tblPr>
+        <w:tblStyle w:val="TableGrid"/>
+        <w:tblW w:w="5000" w:type="pct"/>
+        <w:tblLook w:val="04A0" w:firstRow="1" w:lastRow="0" w:firstColumn="1" w:lastColumn="0" w:noHBand="0" w:noVBand="1"/>
+      </w:tblPr>
+      <w:tblGrid>
+        <w:gridCol w:w="1870"/>
+        <w:gridCol w:w="1883"/>
+        <w:gridCol w:w="1883"/>
+        <w:gridCol w:w="2063"/>
+        <w:gridCol w:w="1877"/>
+      </w:tblGrid>
+      <w:tr>
+        <w:tc>
+          <w:tcPr>
+            <w:tcW w:w="976" w:type="pct"/>
+          </w:tcPr>
+          <w:p>
+            <w:pPr>
+              <w:rPr>
+                <w:b/>
+                <w:bCs/>
+              </w:rPr>
+            </w:pPr>
+            <w:r>
+              <w:rPr>
+                <w:b/>
+                <w:bCs/>
+              </w:rPr>
+              <w:t>Accuracy measure</w:t>
+            </w:r>
+          </w:p>
+        </w:tc>
+        <w:tc>
+          <w:tcPr>
+            <w:tcW w:w="983" w:type="pct"/>
+          </w:tcPr>
+          <w:p>
+            <w:pPr>
+              <w:rPr>
+                <w:b/>
+                <w:bCs/>
+              </w:rPr>
+            </w:pPr>
+            <w:r>
+              <w:rPr>
+                <w:b/>
+                <w:bCs/>
+              </w:rPr>
+              <w:t>Percentile (30)</w:t>
+            </w:r>
+          </w:p>
+        </w:tc>
+        <w:tc>
+          <w:tcPr>
+            <w:tcW w:w="983" w:type="pct"/>
+          </w:tcPr>
+          <w:p>
+            <w:pPr>
+              <w:rPr>
+                <w:b/>
+                <w:bCs/>
+              </w:rPr>
+            </w:pPr>
+            <w:r>
+              <w:rPr>
+                <w:b/>
+                <w:bCs/>
+              </w:rPr>
+              <w:t>Geometric median</w:t>
+            </w:r>
+          </w:p>
+        </w:tc>
+        <w:tc>
+          <w:tcPr>
+            <w:tcW w:w="1077" w:type="pct"/>
+          </w:tcPr>
+          <w:p>
+            <w:pPr>
+              <w:rPr>
+                <w:b/>
+                <w:bCs/>
+              </w:rPr>
+            </w:pPr>
+            <w:r>
+              <w:rPr>
+                <w:b/>
+                <w:bCs/>
+              </w:rPr>
+              <w:t>Median/Percentile (50)</w:t>
+            </w:r>
+          </w:p>
+        </w:tc>
+        <w:tc>
+          <w:tcPr>
+            <w:tcW w:w="980" w:type="pct"/>
+          </w:tcPr>
+          <w:p>
+            <w:pPr>
+              <w:rPr>
+                <w:b/>
+                <w:bCs/>
+              </w:rPr>
+            </w:pPr>
+            <w:r>
+              <w:rPr>
+                <w:b/>
+                <w:bCs/>
+              </w:rPr>
+              <w:t>Percentile (70)</w:t>
+            </w:r>
+          </w:p>
+        </w:tc>
+      </w:tr>
+      <w:tr>
+        <w:tc>
+          <w:tcPr>
+            <w:tcW w:w="976" w:type="pct"/>
+          </w:tcPr>
+          <w:p>
+            <w:r>
+              <w:t xml:space="preserve">Overall accuracy </w:t>
+            </w:r>
+          </w:p>
+        </w:tc>
+        <w:tc>
+          <w:tcPr>
+            <w:tcW w:w="983" w:type="pct"/>
+          </w:tcPr>
+          <w:p>
+            <w:pPr>
+              <w:rPr>
+                <w:rFonts w:ascii="Courier New" w:hAnsi="Courier New" w:cs="Courier New"/>
+                <w:sz w:val="21"/>
+                <w:szCs w:val="21"/>
+              </w:rPr>
+            </w:pPr>
+            <w:r>
+              <w:rPr>
+                <w:rFonts w:ascii="Courier New" w:hAnsi="Courier New" w:cs="Courier New"/>
+                <w:sz w:val="21"/>
+                <w:szCs w:val="21"/>
+              </w:rPr>
+              <w:t>0.9</w:t>
+            </w:r>
+            <w:r>
+              <w:rPr>
+                <w:rFonts w:ascii="Courier New" w:hAnsi="Courier New" w:cs="Courier New"/>
+                <w:sz w:val="21"/>
+                <w:szCs w:val="21"/>
+              </w:rPr>
+              <w:t>6</w:t>
+            </w:r>
+          </w:p>
+        </w:tc>
+        <w:tc>
+          <w:tcPr>
+            <w:tcW w:w="983" w:type="pct"/>
+          </w:tcPr>
+          <w:p>
+            <w:r>
+              <w:rPr>
+                <w:rFonts w:ascii="Courier New" w:hAnsi="Courier New" w:cs="Courier New"/>
+                <w:sz w:val="21"/>
+                <w:szCs w:val="21"/>
+              </w:rPr>
+              <w:t>0.94</w:t>
+            </w:r>
+          </w:p>
+        </w:tc>
+        <w:tc>
+          <w:tcPr>
+            <w:tcW w:w="1077" w:type="pct"/>
+          </w:tcPr>
+          <w:p>
+            <w:r>
+              <w:rPr>
+                <w:rFonts w:ascii="Courier New" w:hAnsi="Courier New" w:cs="Courier New"/>
+                <w:sz w:val="21"/>
+                <w:szCs w:val="21"/>
+              </w:rPr>
+              <w:t>0.92</w:t>
+            </w:r>
+          </w:p>
+        </w:tc>
+        <w:tc>
+          <w:tcPr>
+            <w:tcW w:w="980" w:type="pct"/>
+          </w:tcPr>
+          <w:p>
+            <w:r>
+              <w:rPr>
+                <w:rFonts w:ascii="Courier New" w:hAnsi="Courier New" w:cs="Courier New"/>
+                <w:sz w:val="21"/>
+                <w:szCs w:val="21"/>
+              </w:rPr>
+              <w:t>0.</w:t>
+            </w:r>
+            <w:r>
+              <w:rPr>
+                <w:rFonts w:ascii="Courier New" w:hAnsi="Courier New" w:cs="Courier New"/>
+                <w:sz w:val="21"/>
+                <w:szCs w:val="21"/>
+              </w:rPr>
+              <w:t>90</w:t>
+            </w:r>
+          </w:p>
+        </w:tc>
+      </w:tr>
+      <w:tr>
+        <w:tc>
+          <w:tcPr>
+            <w:tcW w:w="976" w:type="pct"/>
+          </w:tcPr>
+          <w:p>
+            <w:r>
+              <w:t>Kappa</w:t>
+            </w:r>
+          </w:p>
+        </w:tc>
+        <w:tc>
+          <w:tcPr>
+            <w:tcW w:w="983" w:type="pct"/>
+          </w:tcPr>
+          <w:p>
+            <w:pPr>
+              <w:rPr>
+                <w:rFonts w:ascii="Courier New" w:hAnsi="Courier New" w:cs="Courier New"/>
+                <w:sz w:val="21"/>
+                <w:szCs w:val="21"/>
+              </w:rPr>
+            </w:pPr>
+            <w:r>
+              <w:rPr>
+                <w:rFonts w:ascii="Courier New" w:hAnsi="Courier New" w:cs="Courier New"/>
+                <w:sz w:val="21"/>
+                <w:szCs w:val="21"/>
+              </w:rPr>
+              <w:t>0.9</w:t>
+            </w:r>
+            <w:r>
+              <w:rPr>
+                <w:rFonts w:ascii="Courier New" w:hAnsi="Courier New" w:cs="Courier New"/>
+                <w:sz w:val="21"/>
+                <w:szCs w:val="21"/>
+              </w:rPr>
+              <w:t>3</w:t>
+            </w:r>
+          </w:p>
+        </w:tc>
+        <w:tc>
+          <w:tcPr>
+            <w:tcW w:w="983" w:type="pct"/>
+          </w:tcPr>
+          <w:p>
+            <w:r>
+              <w:rPr>
+                <w:rFonts w:ascii="Courier New" w:hAnsi="Courier New" w:cs="Courier New"/>
+                <w:sz w:val="21"/>
+                <w:szCs w:val="21"/>
+              </w:rPr>
+              <w:t>0.9</w:t>
+            </w:r>
+            <w:r>
+              <w:rPr>
+                <w:rFonts w:ascii="Courier New" w:hAnsi="Courier New" w:cs="Courier New"/>
+                <w:sz w:val="21"/>
+                <w:szCs w:val="21"/>
+              </w:rPr>
+              <w:t>1</w:t>
+            </w:r>
+          </w:p>
+        </w:tc>
+        <w:tc>
+          <w:tcPr>
+            <w:tcW w:w="1077" w:type="pct"/>
+          </w:tcPr>
+          <w:p>
+            <w:r>
+              <w:rPr>
+                <w:rFonts w:ascii="Courier New" w:hAnsi="Courier New" w:cs="Courier New"/>
+                <w:sz w:val="21"/>
+                <w:szCs w:val="21"/>
+              </w:rPr>
+              <w:t>0.88</w:t>
+            </w:r>
+          </w:p>
+        </w:tc>
+        <w:tc>
+          <w:tcPr>
+            <w:tcW w:w="980" w:type="pct"/>
+          </w:tcPr>
+          <w:p>
+            <w:r>
+              <w:rPr>
+                <w:rFonts w:ascii="Courier New" w:hAnsi="Courier New" w:cs="Courier New"/>
+                <w:sz w:val="21"/>
+                <w:szCs w:val="21"/>
+              </w:rPr>
+              <w:t>0.84</w:t>
+            </w:r>
+          </w:p>
+        </w:tc>
+      </w:tr>
+      <w:tr>
+        <w:tc>
+          <w:tcPr>
+            <w:tcW w:w="976" w:type="pct"/>
+          </w:tcPr>
+          <w:p>
+            <w:proofErr w:type="gramStart"/>
+            <w:r>
+              <w:t>Producers</w:t>
+            </w:r>
+            <w:proofErr w:type="gramEnd"/>
+            <w:r>
+              <w:t xml:space="preserve"> accuracy </w:t>
+            </w:r>
+          </w:p>
+        </w:tc>
+        <w:tc>
+          <w:tcPr>
+            <w:tcW w:w="983" w:type="pct"/>
+          </w:tcPr>
+          <w:p>
+            <w:pPr>
+              <w:rPr>
+                <w:rFonts w:ascii="Courier New" w:eastAsia="Times New Roman" w:hAnsi="Courier New" w:cs="Courier New"/>
+                <w:kern w:val="0"/>
+                <w:sz w:val="21"/>
+                <w:szCs w:val="21"/>
+                <w14:ligatures w14:val="none"/>
+              </w:rPr>
+            </w:pPr>
+            <w:r>
+              <w:rPr>
+                <w:rFonts w:ascii="Courier New" w:eastAsia="Times New Roman" w:hAnsi="Courier New" w:cs="Courier New"/>
+                <w:color w:val="7B1FA2"/>
+                <w:kern w:val="0"/>
+                <w:sz w:val="21"/>
+                <w:szCs w:val="21"/>
+                <w14:ligatures w14:val="none"/>
+              </w:rPr>
+              <w:t xml:space="preserve">0: </w:t>
+            </w:r>
+            <w:r>
+              <w:rPr>
+                <w:rFonts w:ascii="Courier New" w:eastAsia="Times New Roman" w:hAnsi="Courier New" w:cs="Courier New"/>
+                <w:kern w:val="0"/>
+                <w:sz w:val="21"/>
+                <w:szCs w:val="21"/>
+                <w14:ligatures w14:val="none"/>
+              </w:rPr>
+              <w:t>[0.9</w:t>
+            </w:r>
+            <w:r>
+              <w:rPr>
+                <w:rFonts w:ascii="Courier New" w:eastAsia="Times New Roman" w:hAnsi="Courier New" w:cs="Courier New"/>
+                <w:kern w:val="0"/>
+                <w:sz w:val="21"/>
+                <w:szCs w:val="21"/>
+                <w14:ligatures w14:val="none"/>
+              </w:rPr>
+              <w:t>5</w:t>
+            </w:r>
+            <w:r>
+              <w:rPr>
+                <w:rFonts w:ascii="Courier New" w:eastAsia="Times New Roman" w:hAnsi="Courier New" w:cs="Courier New"/>
+                <w:kern w:val="0"/>
+                <w:sz w:val="21"/>
+                <w:szCs w:val="21"/>
+                <w14:ligatures w14:val="none"/>
+              </w:rPr>
+              <w:t>]</w:t>
+            </w:r>
+          </w:p>
+          <w:p>
+            <w:pPr>
+              <w:rPr>
+                <w:rFonts w:ascii="Courier New" w:eastAsia="Times New Roman" w:hAnsi="Courier New" w:cs="Courier New"/>
+                <w:kern w:val="0"/>
+                <w:sz w:val="21"/>
+                <w:szCs w:val="21"/>
+                <w14:ligatures w14:val="none"/>
+              </w:rPr>
+            </w:pPr>
+            <w:r>
+              <w:rPr>
+                <w:rFonts w:ascii="Courier New" w:eastAsia="Times New Roman" w:hAnsi="Courier New" w:cs="Courier New"/>
+                <w:color w:val="7B1FA2"/>
+                <w:kern w:val="0"/>
+                <w:sz w:val="21"/>
+                <w:szCs w:val="21"/>
+                <w14:ligatures w14:val="none"/>
+              </w:rPr>
+              <w:t xml:space="preserve">1: </w:t>
+            </w:r>
+            <w:r>
+              <w:rPr>
+                <w:rFonts w:ascii="Courier New" w:eastAsia="Times New Roman" w:hAnsi="Courier New" w:cs="Courier New"/>
+                <w:kern w:val="0"/>
+                <w:sz w:val="21"/>
+                <w:szCs w:val="21"/>
+                <w14:ligatures w14:val="none"/>
+              </w:rPr>
+              <w:t>[0.9</w:t>
+            </w:r>
+            <w:r>
+              <w:rPr>
+                <w:rFonts w:ascii="Courier New" w:eastAsia="Times New Roman" w:hAnsi="Courier New" w:cs="Courier New"/>
+                <w:kern w:val="0"/>
+                <w:sz w:val="21"/>
+                <w:szCs w:val="21"/>
+                <w14:ligatures w14:val="none"/>
+              </w:rPr>
+              <w:t>5</w:t>
+            </w:r>
+            <w:r>
+              <w:rPr>
+                <w:rFonts w:ascii="Courier New" w:eastAsia="Times New Roman" w:hAnsi="Courier New" w:cs="Courier New"/>
+                <w:kern w:val="0"/>
+                <w:sz w:val="21"/>
+                <w:szCs w:val="21"/>
+                <w14:ligatures w14:val="none"/>
+              </w:rPr>
+              <w:t>]</w:t>
+            </w:r>
+          </w:p>
+          <w:p>
+            <w:pPr>
+              <w:rPr>
+                <w:rFonts w:ascii="Courier New" w:eastAsia="Times New Roman" w:hAnsi="Courier New" w:cs="Courier New"/>
+                <w:color w:val="7B1FA2"/>
+                <w:kern w:val="0"/>
+                <w:sz w:val="21"/>
+                <w:szCs w:val="21"/>
+                <w14:ligatures w14:val="none"/>
+              </w:rPr>
+            </w:pPr>
+            <w:r>
+              <w:rPr>
+                <w:rFonts w:ascii="Courier New" w:eastAsia="Times New Roman" w:hAnsi="Courier New" w:cs="Courier New"/>
+                <w:color w:val="7B1FA2"/>
+                <w:kern w:val="0"/>
+                <w:sz w:val="21"/>
+                <w:szCs w:val="21"/>
+                <w14:ligatures w14:val="none"/>
+              </w:rPr>
+              <w:t xml:space="preserve">2: </w:t>
+            </w:r>
+            <w:r>
+              <w:rPr>
+                <w:rFonts w:ascii="Courier New" w:eastAsia="Times New Roman" w:hAnsi="Courier New" w:cs="Courier New"/>
+                <w:kern w:val="0"/>
+                <w:sz w:val="21"/>
+                <w:szCs w:val="21"/>
+                <w14:ligatures w14:val="none"/>
+              </w:rPr>
+              <w:t>[0.9</w:t>
+            </w:r>
+            <w:r>
+              <w:rPr>
+                <w:rFonts w:ascii="Courier New" w:eastAsia="Times New Roman" w:hAnsi="Courier New" w:cs="Courier New"/>
+                <w:kern w:val="0"/>
+                <w:sz w:val="21"/>
+                <w:szCs w:val="21"/>
+                <w14:ligatures w14:val="none"/>
+              </w:rPr>
+              <w:t>8</w:t>
+            </w:r>
+            <w:r>
+              <w:rPr>
+                <w:rFonts w:ascii="Courier New" w:eastAsia="Times New Roman" w:hAnsi="Courier New" w:cs="Courier New"/>
+                <w:kern w:val="0"/>
+                <w:sz w:val="21"/>
+                <w:szCs w:val="21"/>
+                <w14:ligatures w14:val="none"/>
+              </w:rPr>
+              <w:t>]</w:t>
+            </w:r>
+          </w:p>
+        </w:tc>
+        <w:tc>
+          <w:tcPr>
+            <w:tcW w:w="983" w:type="pct"/>
+          </w:tcPr>
+          <w:p>
+            <w:pPr>
+              <w:rPr>
+                <w:rFonts w:ascii="Courier New" w:eastAsia="Times New Roman" w:hAnsi="Courier New" w:cs="Courier New"/>
+                <w:kern w:val="0"/>
+                <w:sz w:val="21"/>
+                <w:szCs w:val="21"/>
+                <w14:ligatures w14:val="none"/>
+              </w:rPr>
+            </w:pPr>
+            <w:r>
+              <w:rPr>
+                <w:rFonts w:ascii="Courier New" w:eastAsia="Times New Roman" w:hAnsi="Courier New" w:cs="Courier New"/>
+                <w:color w:val="7B1FA2"/>
+                <w:kern w:val="0"/>
+                <w:sz w:val="21"/>
+                <w:szCs w:val="21"/>
+                <w14:ligatures w14:val="none"/>
+              </w:rPr>
+              <w:t xml:space="preserve">0: </w:t>
+            </w:r>
+            <w:r>
+              <w:rPr>
+                <w:rFonts w:ascii="Courier New" w:eastAsia="Times New Roman" w:hAnsi="Courier New" w:cs="Courier New"/>
+                <w:kern w:val="0"/>
+                <w:sz w:val="21"/>
+                <w:szCs w:val="21"/>
+                <w14:ligatures w14:val="none"/>
+              </w:rPr>
+              <w:t>[0.9</w:t>
+            </w:r>
+            <w:r>
+              <w:rPr>
+                <w:rFonts w:ascii="Courier New" w:eastAsia="Times New Roman" w:hAnsi="Courier New" w:cs="Courier New"/>
+                <w:kern w:val="0"/>
+                <w:sz w:val="21"/>
+                <w:szCs w:val="21"/>
+                <w14:ligatures w14:val="none"/>
+              </w:rPr>
+              <w:t>5</w:t>
+            </w:r>
+            <w:r>
+              <w:rPr>
+                <w:rFonts w:ascii="Courier New" w:eastAsia="Times New Roman" w:hAnsi="Courier New" w:cs="Courier New"/>
+                <w:kern w:val="0"/>
+                <w:sz w:val="21"/>
+                <w:szCs w:val="21"/>
+                <w14:ligatures w14:val="none"/>
+              </w:rPr>
+              <w:t>]</w:t>
+            </w:r>
+          </w:p>
+          <w:p>
+            <w:pPr>
+              <w:rPr>
+                <w:rFonts w:ascii="Courier New" w:eastAsia="Times New Roman" w:hAnsi="Courier New" w:cs="Courier New"/>
+                <w:kern w:val="0"/>
+                <w:sz w:val="21"/>
+                <w:szCs w:val="21"/>
+                <w14:ligatures w14:val="none"/>
+              </w:rPr>
+            </w:pPr>
+            <w:r>
+              <w:rPr>
+                <w:rFonts w:ascii="Courier New" w:eastAsia="Times New Roman" w:hAnsi="Courier New" w:cs="Courier New"/>
+                <w:color w:val="7B1FA2"/>
+                <w:kern w:val="0"/>
+                <w:sz w:val="21"/>
+                <w:szCs w:val="21"/>
+                <w14:ligatures w14:val="none"/>
+              </w:rPr>
+              <w:t xml:space="preserve">1: </w:t>
+            </w:r>
+            <w:r>
+              <w:rPr>
+                <w:rFonts w:ascii="Courier New" w:eastAsia="Times New Roman" w:hAnsi="Courier New" w:cs="Courier New"/>
+                <w:kern w:val="0"/>
+                <w:sz w:val="21"/>
+                <w:szCs w:val="21"/>
+                <w14:ligatures w14:val="none"/>
+              </w:rPr>
+              <w:t>[0.9</w:t>
+            </w:r>
+            <w:r>
+              <w:rPr>
+                <w:rFonts w:ascii="Courier New" w:eastAsia="Times New Roman" w:hAnsi="Courier New" w:cs="Courier New"/>
+                <w:kern w:val="0"/>
+                <w:sz w:val="21"/>
+                <w:szCs w:val="21"/>
+                <w14:ligatures w14:val="none"/>
+              </w:rPr>
+              <w:t>3</w:t>
+            </w:r>
+            <w:r>
+              <w:rPr>
+                <w:rFonts w:ascii="Courier New" w:eastAsia="Times New Roman" w:hAnsi="Courier New" w:cs="Courier New"/>
+                <w:kern w:val="0"/>
+                <w:sz w:val="21"/>
+                <w:szCs w:val="21"/>
+                <w14:ligatures w14:val="none"/>
+              </w:rPr>
+              <w:t>]</w:t>
+            </w:r>
+          </w:p>
+          <w:p>
+            <w:r>
+              <w:rPr>
+                <w:rFonts w:ascii="Courier New" w:eastAsia="Times New Roman" w:hAnsi="Courier New" w:cs="Courier New"/>
+                <w:color w:val="7B1FA2"/>
+                <w:kern w:val="0"/>
+                <w:sz w:val="21"/>
+                <w:szCs w:val="21"/>
+                <w14:ligatures w14:val="none"/>
+              </w:rPr>
+              <w:t xml:space="preserve">2: </w:t>
+            </w:r>
+            <w:r>
+              <w:rPr>
+                <w:rFonts w:ascii="Courier New" w:eastAsia="Times New Roman" w:hAnsi="Courier New" w:cs="Courier New"/>
+                <w:kern w:val="0"/>
+                <w:sz w:val="21"/>
+                <w:szCs w:val="21"/>
+                <w14:ligatures w14:val="none"/>
+              </w:rPr>
+              <w:t>[0.9</w:t>
+            </w:r>
+            <w:r>
+              <w:rPr>
+                <w:rFonts w:ascii="Courier New" w:eastAsia="Times New Roman" w:hAnsi="Courier New" w:cs="Courier New"/>
+                <w:kern w:val="0"/>
+                <w:sz w:val="21"/>
+                <w:szCs w:val="21"/>
+                <w14:ligatures w14:val="none"/>
+              </w:rPr>
+              <w:t>4</w:t>
+            </w:r>
+            <w:r>
+              <w:rPr>
+                <w:rFonts w:ascii="Courier New" w:eastAsia="Times New Roman" w:hAnsi="Courier New" w:cs="Courier New"/>
+                <w:kern w:val="0"/>
+                <w:sz w:val="21"/>
+                <w:szCs w:val="21"/>
+                <w14:ligatures w14:val="none"/>
+              </w:rPr>
+              <w:t>]</w:t>
+            </w:r>
+          </w:p>
+        </w:tc>
+        <w:tc>
+          <w:tcPr>
+            <w:tcW w:w="1077" w:type="pct"/>
+          </w:tcPr>
+          <w:p>
+            <w:pPr>
+              <w:rPr>
+                <w:rFonts w:ascii="Courier New" w:eastAsia="Times New Roman" w:hAnsi="Courier New" w:cs="Courier New"/>
+                <w:kern w:val="0"/>
+                <w:sz w:val="21"/>
+                <w:szCs w:val="21"/>
+                <w14:ligatures w14:val="none"/>
+              </w:rPr>
+            </w:pPr>
+            <w:r>
+              <w:rPr>
+                <w:rFonts w:ascii="Courier New" w:eastAsia="Times New Roman" w:hAnsi="Courier New" w:cs="Courier New"/>
+                <w:color w:val="7B1FA2"/>
+                <w:kern w:val="0"/>
+                <w:sz w:val="21"/>
+                <w:szCs w:val="21"/>
+                <w14:ligatures w14:val="none"/>
+              </w:rPr>
+              <w:t>0:</w:t>
+            </w:r>
+            <w:r>
+              <w:rPr>
+                <w:rFonts w:ascii="Courier New" w:eastAsia="Times New Roman" w:hAnsi="Courier New" w:cs="Courier New"/>
+                <w:color w:val="7B1FA2"/>
+                <w:kern w:val="0"/>
+                <w:sz w:val="21"/>
+                <w:szCs w:val="21"/>
+                <w14:ligatures w14:val="none"/>
+              </w:rPr>
+              <w:t xml:space="preserve"> </w:t>
+            </w:r>
+            <w:r>
+              <w:rPr>
+                <w:rFonts w:ascii="Courier New" w:eastAsia="Times New Roman" w:hAnsi="Courier New" w:cs="Courier New"/>
+                <w:kern w:val="0"/>
+                <w:sz w:val="21"/>
+                <w:szCs w:val="21"/>
+                <w14:ligatures w14:val="none"/>
+              </w:rPr>
+              <w:t>[0.97]</w:t>
+            </w:r>
+          </w:p>
+          <w:p>
+            <w:pPr>
+              <w:rPr>
+                <w:rFonts w:ascii="Courier New" w:eastAsia="Times New Roman" w:hAnsi="Courier New" w:cs="Courier New"/>
+                <w:kern w:val="0"/>
+                <w:sz w:val="21"/>
+                <w:szCs w:val="21"/>
+                <w14:ligatures w14:val="none"/>
+              </w:rPr>
+            </w:pPr>
+            <w:r>
+              <w:rPr>
+                <w:rFonts w:ascii="Courier New" w:eastAsia="Times New Roman" w:hAnsi="Courier New" w:cs="Courier New"/>
+                <w:color w:val="7B1FA2"/>
+                <w:kern w:val="0"/>
+                <w:sz w:val="21"/>
+                <w:szCs w:val="21"/>
+                <w14:ligatures w14:val="none"/>
+              </w:rPr>
+              <w:t xml:space="preserve">1: </w:t>
+            </w:r>
+            <w:r>
+              <w:rPr>
+                <w:rFonts w:ascii="Courier New" w:eastAsia="Times New Roman" w:hAnsi="Courier New" w:cs="Courier New"/>
+                <w:kern w:val="0"/>
+                <w:sz w:val="21"/>
+                <w:szCs w:val="21"/>
+                <w14:ligatures w14:val="none"/>
+              </w:rPr>
+              <w:t>[0.85]</w:t>
+            </w:r>
+          </w:p>
+          <w:p>
+            <w:pPr>
+              <w:rPr>
+                <w:rFonts w:ascii="Courier New" w:eastAsia="Times New Roman" w:hAnsi="Courier New" w:cs="Courier New"/>
+                <w:kern w:val="0"/>
+                <w:sz w:val="21"/>
+                <w:szCs w:val="21"/>
+                <w14:ligatures w14:val="none"/>
+              </w:rPr>
+            </w:pPr>
+            <w:r>
+              <w:rPr>
+                <w:rFonts w:ascii="Courier New" w:eastAsia="Times New Roman" w:hAnsi="Courier New" w:cs="Courier New"/>
+                <w:color w:val="7B1FA2"/>
+                <w:kern w:val="0"/>
+                <w:sz w:val="21"/>
+                <w:szCs w:val="21"/>
+                <w14:ligatures w14:val="none"/>
+              </w:rPr>
+              <w:t xml:space="preserve">2: </w:t>
+            </w:r>
+            <w:r>
+              <w:rPr>
+                <w:rFonts w:ascii="Courier New" w:eastAsia="Times New Roman" w:hAnsi="Courier New" w:cs="Courier New"/>
+                <w:kern w:val="0"/>
+                <w:sz w:val="21"/>
+                <w:szCs w:val="21"/>
+                <w14:ligatures w14:val="none"/>
+              </w:rPr>
+              <w:t>[0.9</w:t>
+            </w:r>
+            <w:r>
+              <w:rPr>
+                <w:rFonts w:ascii="Courier New" w:eastAsia="Times New Roman" w:hAnsi="Courier New" w:cs="Courier New"/>
+                <w:kern w:val="0"/>
+                <w:sz w:val="21"/>
+                <w:szCs w:val="21"/>
+                <w14:ligatures w14:val="none"/>
+              </w:rPr>
+              <w:t>0</w:t>
+            </w:r>
+            <w:r>
+              <w:rPr>
+                <w:rFonts w:ascii="Courier New" w:eastAsia="Times New Roman" w:hAnsi="Courier New" w:cs="Courier New"/>
+                <w:kern w:val="0"/>
+                <w:sz w:val="21"/>
+                <w:szCs w:val="21"/>
+                <w14:ligatures w14:val="none"/>
+              </w:rPr>
+              <w:t>]</w:t>
+            </w:r>
+          </w:p>
+          <w:p/>
+        </w:tc>
+        <w:tc>
+          <w:tcPr>
+            <w:tcW w:w="980" w:type="pct"/>
+          </w:tcPr>
+          <w:p>
+            <w:pPr>
+              <w:rPr>
+                <w:rFonts w:ascii="Courier New" w:eastAsia="Times New Roman" w:hAnsi="Courier New" w:cs="Courier New"/>
+                <w:kern w:val="0"/>
+                <w:sz w:val="21"/>
+                <w:szCs w:val="21"/>
+                <w14:ligatures w14:val="none"/>
+              </w:rPr>
+            </w:pPr>
+            <w:r>
+              <w:rPr>
+                <w:rFonts w:ascii="Courier New" w:eastAsia="Times New Roman" w:hAnsi="Courier New" w:cs="Courier New"/>
+                <w:color w:val="7B1FA2"/>
+                <w:kern w:val="0"/>
+                <w:sz w:val="21"/>
+                <w:szCs w:val="21"/>
+                <w14:ligatures w14:val="none"/>
+              </w:rPr>
+              <w:t>0:</w:t>
+            </w:r>
+            <w:r>
+              <w:rPr>
+                <w:rFonts w:ascii="Courier New" w:eastAsia="Times New Roman" w:hAnsi="Courier New" w:cs="Courier New"/>
+                <w:color w:val="7B1FA2"/>
+                <w:kern w:val="0"/>
+                <w:sz w:val="21"/>
+                <w:szCs w:val="21"/>
+                <w14:ligatures w14:val="none"/>
+              </w:rPr>
+              <w:t xml:space="preserve"> </w:t>
+            </w:r>
+            <w:r>
+              <w:rPr>
+                <w:rFonts w:ascii="Courier New" w:eastAsia="Times New Roman" w:hAnsi="Courier New" w:cs="Courier New"/>
+                <w:kern w:val="0"/>
+                <w:sz w:val="21"/>
+                <w:szCs w:val="21"/>
+                <w14:ligatures w14:val="none"/>
+              </w:rPr>
+              <w:t>[0.9</w:t>
+            </w:r>
+            <w:r>
+              <w:rPr>
+                <w:rFonts w:ascii="Courier New" w:eastAsia="Times New Roman" w:hAnsi="Courier New" w:cs="Courier New"/>
+                <w:kern w:val="0"/>
+                <w:sz w:val="21"/>
+                <w:szCs w:val="21"/>
+                <w14:ligatures w14:val="none"/>
+              </w:rPr>
+              <w:t>5</w:t>
+            </w:r>
+            <w:r>
+              <w:rPr>
+                <w:rFonts w:ascii="Courier New" w:eastAsia="Times New Roman" w:hAnsi="Courier New" w:cs="Courier New"/>
+                <w:kern w:val="0"/>
+                <w:sz w:val="21"/>
+                <w:szCs w:val="21"/>
+                <w14:ligatures w14:val="none"/>
+              </w:rPr>
+              <w:t>]</w:t>
+            </w:r>
+          </w:p>
+          <w:p>
+            <w:pPr>
+              <w:rPr>
+                <w:rFonts w:ascii="Courier New" w:eastAsia="Times New Roman" w:hAnsi="Courier New" w:cs="Courier New"/>
+                <w:kern w:val="0"/>
+                <w:sz w:val="21"/>
+                <w:szCs w:val="21"/>
+                <w14:ligatures w14:val="none"/>
+              </w:rPr>
+            </w:pPr>
+            <w:r>
+              <w:rPr>
+                <w:rFonts w:ascii="Courier New" w:eastAsia="Times New Roman" w:hAnsi="Courier New" w:cs="Courier New"/>
+                <w:color w:val="7B1FA2"/>
+                <w:kern w:val="0"/>
+                <w:sz w:val="21"/>
+                <w:szCs w:val="21"/>
+                <w14:ligatures w14:val="none"/>
+              </w:rPr>
+              <w:t xml:space="preserve">1: </w:t>
+            </w:r>
+            <w:r>
+              <w:rPr>
+                <w:rFonts w:ascii="Courier New" w:eastAsia="Times New Roman" w:hAnsi="Courier New" w:cs="Courier New"/>
+                <w:kern w:val="0"/>
+                <w:sz w:val="21"/>
+                <w:szCs w:val="21"/>
+                <w14:ligatures w14:val="none"/>
+              </w:rPr>
+              <w:t>[0.8</w:t>
+            </w:r>
+            <w:r>
+              <w:rPr>
+                <w:rFonts w:ascii="Courier New" w:eastAsia="Times New Roman" w:hAnsi="Courier New" w:cs="Courier New"/>
+                <w:kern w:val="0"/>
+                <w:sz w:val="21"/>
+                <w:szCs w:val="21"/>
+                <w14:ligatures w14:val="none"/>
+              </w:rPr>
+              <w:t>0</w:t>
+            </w:r>
+            <w:r>
+              <w:rPr>
+                <w:rFonts w:ascii="Courier New" w:eastAsia="Times New Roman" w:hAnsi="Courier New" w:cs="Courier New"/>
+                <w:kern w:val="0"/>
+                <w:sz w:val="21"/>
+                <w:szCs w:val="21"/>
+                <w14:ligatures w14:val="none"/>
+              </w:rPr>
+              <w:t>]</w:t>
+            </w:r>
+          </w:p>
+          <w:p>
+            <w:pPr>
+              <w:rPr>
+                <w:rFonts w:ascii="Courier New" w:eastAsia="Times New Roman" w:hAnsi="Courier New" w:cs="Courier New"/>
+                <w:kern w:val="0"/>
+                <w:sz w:val="21"/>
+                <w:szCs w:val="21"/>
+                <w14:ligatures w14:val="none"/>
+              </w:rPr>
+            </w:pPr>
+            <w:r>
+              <w:rPr>
+                <w:rFonts w:ascii="Courier New" w:eastAsia="Times New Roman" w:hAnsi="Courier New" w:cs="Courier New"/>
+                <w:color w:val="7B1FA2"/>
+                <w:kern w:val="0"/>
+                <w:sz w:val="21"/>
+                <w:szCs w:val="21"/>
+                <w14:ligatures w14:val="none"/>
+              </w:rPr>
+              <w:t xml:space="preserve">2: </w:t>
+            </w:r>
+            <w:r>
+              <w:rPr>
+                <w:rFonts w:ascii="Courier New" w:eastAsia="Times New Roman" w:hAnsi="Courier New" w:cs="Courier New"/>
+                <w:kern w:val="0"/>
+                <w:sz w:val="21"/>
+                <w:szCs w:val="21"/>
+                <w14:ligatures w14:val="none"/>
+              </w:rPr>
+              <w:t>[0.9</w:t>
+            </w:r>
+            <w:r>
+              <w:rPr>
+                <w:rFonts w:ascii="Courier New" w:eastAsia="Times New Roman" w:hAnsi="Courier New" w:cs="Courier New"/>
+                <w:kern w:val="0"/>
+                <w:sz w:val="21"/>
+                <w:szCs w:val="21"/>
+                <w14:ligatures w14:val="none"/>
+              </w:rPr>
+              <w:t>0</w:t>
+            </w:r>
+            <w:r>
+              <w:rPr>
+                <w:rFonts w:ascii="Courier New" w:eastAsia="Times New Roman" w:hAnsi="Courier New" w:cs="Courier New"/>
+                <w:kern w:val="0"/>
+                <w:sz w:val="21"/>
+                <w:szCs w:val="21"/>
+                <w14:ligatures w14:val="none"/>
+              </w:rPr>
+              <w:t>]</w:t>
+            </w:r>
+          </w:p>
+          <w:p/>
+        </w:tc>
+      </w:tr>
+      <w:tr>
+        <w:tc>
+          <w:tcPr>
+            <w:tcW w:w="976" w:type="pct"/>
+          </w:tcPr>
+          <w:p>
+            <w:r>
+              <w:t>Consumers accuracy</w:t>
+            </w:r>
+          </w:p>
+        </w:tc>
+        <w:tc>
+          <w:tcPr>
+            <w:tcW w:w="983" w:type="pct"/>
+          </w:tcPr>
+          <w:p>
+            <w:pPr>
+              <w:rPr>
+                <w:rFonts w:ascii="Courier New" w:eastAsia="Times New Roman" w:hAnsi="Courier New" w:cs="Courier New"/>
+                <w:kern w:val="0"/>
+                <w:sz w:val="21"/>
+                <w:szCs w:val="21"/>
+                <w14:ligatures w14:val="none"/>
+              </w:rPr>
+            </w:pPr>
+            <w:r>
+              <w:rPr>
+                <w:rFonts w:ascii="Courier New" w:eastAsia="Times New Roman" w:hAnsi="Courier New" w:cs="Courier New"/>
+                <w:color w:val="7B1FA2"/>
+                <w:kern w:val="0"/>
+                <w:sz w:val="21"/>
+                <w:szCs w:val="21"/>
+                <w14:ligatures w14:val="none"/>
+              </w:rPr>
+              <w:t>0:</w:t>
+            </w:r>
+            <w:r>
+              <w:rPr>
+                <w:rFonts w:ascii="Courier New" w:eastAsia="Times New Roman" w:hAnsi="Courier New" w:cs="Courier New"/>
+                <w:color w:val="7B1FA2"/>
+                <w:kern w:val="0"/>
+                <w:sz w:val="21"/>
+                <w:szCs w:val="21"/>
+                <w14:ligatures w14:val="none"/>
+              </w:rPr>
+              <w:t xml:space="preserve"> </w:t>
+            </w:r>
+            <w:r>
+              <w:rPr>
+                <w:rFonts w:ascii="Courier New" w:eastAsia="Times New Roman" w:hAnsi="Courier New" w:cs="Courier New"/>
+                <w:kern w:val="0"/>
+                <w:sz w:val="21"/>
+                <w:szCs w:val="21"/>
+                <w14:ligatures w14:val="none"/>
+              </w:rPr>
+              <w:t>[0.9</w:t>
+            </w:r>
+            <w:r>
+              <w:rPr>
+                <w:rFonts w:ascii="Courier New" w:eastAsia="Times New Roman" w:hAnsi="Courier New" w:cs="Courier New"/>
+                <w:kern w:val="0"/>
+                <w:sz w:val="21"/>
+                <w:szCs w:val="21"/>
+                <w14:ligatures w14:val="none"/>
+              </w:rPr>
+              <w:t>6</w:t>
+            </w:r>
+            <w:r>
+              <w:rPr>
+                <w:rFonts w:ascii="Courier New" w:eastAsia="Times New Roman" w:hAnsi="Courier New" w:cs="Courier New"/>
+                <w:kern w:val="0"/>
+                <w:sz w:val="21"/>
+                <w:szCs w:val="21"/>
+                <w14:ligatures w14:val="none"/>
+              </w:rPr>
+              <w:t>]</w:t>
+            </w:r>
+          </w:p>
+          <w:p>
+            <w:pPr>
+              <w:rPr>
+                <w:rFonts w:ascii="Courier New" w:eastAsia="Times New Roman" w:hAnsi="Courier New" w:cs="Courier New"/>
+                <w:kern w:val="0"/>
+                <w:sz w:val="21"/>
+                <w:szCs w:val="21"/>
+                <w14:ligatures w14:val="none"/>
+              </w:rPr>
+            </w:pPr>
+            <w:r>
+              <w:rPr>
+                <w:rFonts w:ascii="Courier New" w:eastAsia="Times New Roman" w:hAnsi="Courier New" w:cs="Courier New"/>
+                <w:color w:val="7B1FA2"/>
+                <w:kern w:val="0"/>
+                <w:sz w:val="21"/>
+                <w:szCs w:val="21"/>
+                <w14:ligatures w14:val="none"/>
+              </w:rPr>
+              <w:t xml:space="preserve">1: </w:t>
+            </w:r>
+            <w:r>
+              <w:rPr>
+                <w:rFonts w:ascii="Courier New" w:eastAsia="Times New Roman" w:hAnsi="Courier New" w:cs="Courier New"/>
+                <w:kern w:val="0"/>
+                <w:sz w:val="21"/>
+                <w:szCs w:val="21"/>
+                <w14:ligatures w14:val="none"/>
+              </w:rPr>
+              <w:t>[0.9</w:t>
+            </w:r>
+            <w:r>
+              <w:rPr>
+                <w:rFonts w:ascii="Courier New" w:eastAsia="Times New Roman" w:hAnsi="Courier New" w:cs="Courier New"/>
+                <w:kern w:val="0"/>
+                <w:sz w:val="21"/>
+                <w:szCs w:val="21"/>
+                <w14:ligatures w14:val="none"/>
+              </w:rPr>
+              <w:t>1</w:t>
+            </w:r>
+            <w:r>
+              <w:rPr>
+                <w:rFonts w:ascii="Courier New" w:eastAsia="Times New Roman" w:hAnsi="Courier New" w:cs="Courier New"/>
+                <w:kern w:val="0"/>
+                <w:sz w:val="21"/>
+                <w:szCs w:val="21"/>
+                <w14:ligatures w14:val="none"/>
+              </w:rPr>
+              <w:t>]</w:t>
+            </w:r>
+          </w:p>
+          <w:p>
+            <w:pPr>
+              <w:rPr>
+                <w:rFonts w:ascii="Courier New" w:eastAsia="Times New Roman" w:hAnsi="Courier New" w:cs="Courier New"/>
+                <w:color w:val="7B1FA2"/>
+                <w:kern w:val="0"/>
+                <w:sz w:val="21"/>
+                <w:szCs w:val="21"/>
+                <w14:ligatures w14:val="none"/>
+              </w:rPr>
+            </w:pPr>
+            <w:r>
+              <w:rPr>
+                <w:rFonts w:ascii="Courier New" w:eastAsia="Times New Roman" w:hAnsi="Courier New" w:cs="Courier New"/>
+                <w:color w:val="7B1FA2"/>
+                <w:kern w:val="0"/>
+                <w:sz w:val="21"/>
+                <w:szCs w:val="21"/>
+                <w14:ligatures w14:val="none"/>
+              </w:rPr>
+              <w:t xml:space="preserve">2: </w:t>
+            </w:r>
+            <w:r>
+              <w:rPr>
+                <w:rFonts w:ascii="Courier New" w:eastAsia="Times New Roman" w:hAnsi="Courier New" w:cs="Courier New"/>
+                <w:kern w:val="0"/>
+                <w:sz w:val="21"/>
+                <w:szCs w:val="21"/>
+                <w14:ligatures w14:val="none"/>
+              </w:rPr>
+              <w:t>[</w:t>
+            </w:r>
+            <w:r>
+              <w:rPr>
+                <w:rFonts w:ascii="Courier New" w:eastAsia="Times New Roman" w:hAnsi="Courier New" w:cs="Courier New"/>
+                <w:kern w:val="0"/>
+                <w:sz w:val="21"/>
+                <w:szCs w:val="21"/>
+                <w14:ligatures w14:val="none"/>
+              </w:rPr>
+              <w:t>1</w:t>
+            </w:r>
+            <w:r>
+              <w:rPr>
+                <w:rFonts w:ascii="Courier New" w:eastAsia="Times New Roman" w:hAnsi="Courier New" w:cs="Courier New"/>
+                <w:kern w:val="0"/>
+                <w:sz w:val="21"/>
+                <w:szCs w:val="21"/>
+                <w14:ligatures w14:val="none"/>
+              </w:rPr>
+              <w:t>]</w:t>
+            </w:r>
+          </w:p>
+        </w:tc>
+        <w:tc>
+          <w:tcPr>
+            <w:tcW w:w="983" w:type="pct"/>
+          </w:tcPr>
+          <w:p>
+            <w:pPr>
+              <w:rPr>
+                <w:rFonts w:ascii="Courier New" w:eastAsia="Times New Roman" w:hAnsi="Courier New" w:cs="Courier New"/>
+                <w:kern w:val="0"/>
+                <w:sz w:val="21"/>
+                <w:szCs w:val="21"/>
+                <w14:ligatures w14:val="none"/>
+              </w:rPr>
+            </w:pPr>
+            <w:r>
+              <w:rPr>
+                <w:rFonts w:ascii="Courier New" w:eastAsia="Times New Roman" w:hAnsi="Courier New" w:cs="Courier New"/>
+                <w:color w:val="7B1FA2"/>
+                <w:kern w:val="0"/>
+                <w:sz w:val="21"/>
+                <w:szCs w:val="21"/>
+                <w14:ligatures w14:val="none"/>
+              </w:rPr>
+              <w:t>0:</w:t>
+            </w:r>
+            <w:r>
+              <w:rPr>
+                <w:rFonts w:ascii="Courier New" w:eastAsia="Times New Roman" w:hAnsi="Courier New" w:cs="Courier New"/>
+                <w:color w:val="7B1FA2"/>
+                <w:kern w:val="0"/>
+                <w:sz w:val="21"/>
+                <w:szCs w:val="21"/>
+                <w14:ligatures w14:val="none"/>
+              </w:rPr>
+              <w:t xml:space="preserve"> </w:t>
+            </w:r>
+            <w:r>
+              <w:rPr>
+                <w:rFonts w:ascii="Courier New" w:eastAsia="Times New Roman" w:hAnsi="Courier New" w:cs="Courier New"/>
+                <w:kern w:val="0"/>
+                <w:sz w:val="21"/>
+                <w:szCs w:val="21"/>
+                <w14:ligatures w14:val="none"/>
+              </w:rPr>
+              <w:t>[0.9</w:t>
+            </w:r>
+            <w:r>
+              <w:rPr>
+                <w:rFonts w:ascii="Courier New" w:eastAsia="Times New Roman" w:hAnsi="Courier New" w:cs="Courier New"/>
+                <w:kern w:val="0"/>
+                <w:sz w:val="21"/>
+                <w:szCs w:val="21"/>
+                <w14:ligatures w14:val="none"/>
+              </w:rPr>
+              <w:t>5</w:t>
+            </w:r>
+            <w:r>
+              <w:rPr>
+                <w:rFonts w:ascii="Courier New" w:eastAsia="Times New Roman" w:hAnsi="Courier New" w:cs="Courier New"/>
+                <w:kern w:val="0"/>
+                <w:sz w:val="21"/>
+                <w:szCs w:val="21"/>
+                <w14:ligatures w14:val="none"/>
+              </w:rPr>
+              <w:t>]</w:t>
+            </w:r>
+          </w:p>
+          <w:p>
+            <w:pPr>
+              <w:rPr>
+                <w:rFonts w:ascii="Courier New" w:eastAsia="Times New Roman" w:hAnsi="Courier New" w:cs="Courier New"/>
+                <w:kern w:val="0"/>
+                <w:sz w:val="21"/>
+                <w:szCs w:val="21"/>
+                <w14:ligatures w14:val="none"/>
+              </w:rPr>
+            </w:pPr>
+            <w:r>
+              <w:rPr>
+                <w:rFonts w:ascii="Courier New" w:eastAsia="Times New Roman" w:hAnsi="Courier New" w:cs="Courier New"/>
+                <w:color w:val="7B1FA2"/>
+                <w:kern w:val="0"/>
+                <w:sz w:val="21"/>
+                <w:szCs w:val="21"/>
+                <w14:ligatures w14:val="none"/>
+              </w:rPr>
+              <w:t xml:space="preserve">1: </w:t>
+            </w:r>
+            <w:r>
+              <w:rPr>
+                <w:rFonts w:ascii="Courier New" w:eastAsia="Times New Roman" w:hAnsi="Courier New" w:cs="Courier New"/>
+                <w:kern w:val="0"/>
+                <w:sz w:val="21"/>
+                <w:szCs w:val="21"/>
+                <w14:ligatures w14:val="none"/>
+              </w:rPr>
+              <w:t>[0.9</w:t>
+            </w:r>
+            <w:r>
+              <w:rPr>
+                <w:rFonts w:ascii="Courier New" w:eastAsia="Times New Roman" w:hAnsi="Courier New" w:cs="Courier New"/>
+                <w:kern w:val="0"/>
+                <w:sz w:val="21"/>
+                <w:szCs w:val="21"/>
+                <w14:ligatures w14:val="none"/>
+              </w:rPr>
+              <w:t>3</w:t>
+            </w:r>
+            <w:r>
+              <w:rPr>
+                <w:rFonts w:ascii="Courier New" w:eastAsia="Times New Roman" w:hAnsi="Courier New" w:cs="Courier New"/>
+                <w:kern w:val="0"/>
+                <w:sz w:val="21"/>
+                <w:szCs w:val="21"/>
+                <w14:ligatures w14:val="none"/>
+              </w:rPr>
+              <w:t>]</w:t>
+            </w:r>
+          </w:p>
+          <w:p>
+            <w:r>
+              <w:rPr>
+                <w:rFonts w:ascii="Courier New" w:eastAsia="Times New Roman" w:hAnsi="Courier New" w:cs="Courier New"/>
+                <w:color w:val="7B1FA2"/>
+                <w:kern w:val="0"/>
+                <w:sz w:val="21"/>
+                <w:szCs w:val="21"/>
+                <w14:ligatures w14:val="none"/>
+              </w:rPr>
+              <w:t xml:space="preserve">2: </w:t>
+            </w:r>
+            <w:r>
+              <w:rPr>
+                <w:rFonts w:ascii="Courier New" w:eastAsia="Times New Roman" w:hAnsi="Courier New" w:cs="Courier New"/>
+                <w:kern w:val="0"/>
+                <w:sz w:val="21"/>
+                <w:szCs w:val="21"/>
+                <w14:ligatures w14:val="none"/>
+              </w:rPr>
+              <w:t>[0.9</w:t>
+            </w:r>
+            <w:r>
+              <w:rPr>
+                <w:rFonts w:ascii="Courier New" w:eastAsia="Times New Roman" w:hAnsi="Courier New" w:cs="Courier New"/>
+                <w:kern w:val="0"/>
+                <w:sz w:val="21"/>
+                <w:szCs w:val="21"/>
+                <w14:ligatures w14:val="none"/>
+              </w:rPr>
+              <w:t>4</w:t>
+            </w:r>
+            <w:r>
+              <w:rPr>
+                <w:rFonts w:ascii="Courier New" w:eastAsia="Times New Roman" w:hAnsi="Courier New" w:cs="Courier New"/>
+                <w:kern w:val="0"/>
+                <w:sz w:val="21"/>
+                <w:szCs w:val="21"/>
+                <w14:ligatures w14:val="none"/>
+              </w:rPr>
+              <w:t>]</w:t>
+            </w:r>
+          </w:p>
+        </w:tc>
+        <w:tc>
+          <w:tcPr>
+            <w:tcW w:w="1077" w:type="pct"/>
+          </w:tcPr>
+          <w:p>
+            <w:pPr>
+              <w:rPr>
+                <w:rFonts w:ascii="Courier New" w:eastAsia="Times New Roman" w:hAnsi="Courier New" w:cs="Courier New"/>
+                <w:color w:val="7B1FA2"/>
+                <w:kern w:val="0"/>
+                <w:sz w:val="21"/>
+                <w:szCs w:val="21"/>
+                <w14:ligatures w14:val="none"/>
+              </w:rPr>
+            </w:pPr>
+            <w:r>
+              <w:rPr>
+                <w:rFonts w:ascii="Courier New" w:eastAsia="Times New Roman" w:hAnsi="Courier New" w:cs="Courier New"/>
+                <w:color w:val="7B1FA2"/>
+                <w:kern w:val="0"/>
+                <w:sz w:val="21"/>
+                <w:szCs w:val="21"/>
+                <w14:ligatures w14:val="none"/>
+              </w:rPr>
+              <w:t xml:space="preserve">0: </w:t>
+            </w:r>
+            <w:r>
+              <w:rPr>
+                <w:rFonts w:ascii="Courier New" w:eastAsia="Times New Roman" w:hAnsi="Courier New" w:cs="Courier New"/>
+                <w:color w:val="7B1FA2"/>
+                <w:kern w:val="0"/>
+                <w:sz w:val="21"/>
+                <w:szCs w:val="21"/>
+                <w14:ligatures w14:val="none"/>
+              </w:rPr>
+              <w:t>[</w:t>
+            </w:r>
+            <w:r>
+              <w:rPr>
+                <w:rFonts w:ascii="Courier New" w:eastAsia="Times New Roman" w:hAnsi="Courier New" w:cs="Courier New"/>
+                <w:kern w:val="0"/>
+                <w:sz w:val="21"/>
+                <w:szCs w:val="21"/>
+                <w14:ligatures w14:val="none"/>
+              </w:rPr>
+              <w:t>0.92</w:t>
+            </w:r>
+            <w:r>
+              <w:rPr>
+                <w:rFonts w:ascii="Courier New" w:eastAsia="Times New Roman" w:hAnsi="Courier New" w:cs="Courier New"/>
+                <w:kern w:val="0"/>
+                <w:sz w:val="21"/>
+                <w:szCs w:val="21"/>
+                <w14:ligatures w14:val="none"/>
+              </w:rPr>
+              <w:t>]</w:t>
+            </w:r>
+          </w:p>
+          <w:p>
+            <w:pPr>
+              <w:rPr>
+                <w:rFonts w:ascii="Courier New" w:eastAsia="Times New Roman" w:hAnsi="Courier New" w:cs="Courier New"/>
+                <w:color w:val="7B1FA2"/>
+                <w:kern w:val="0"/>
+                <w:sz w:val="21"/>
+                <w:szCs w:val="21"/>
+                <w14:ligatures w14:val="none"/>
+              </w:rPr>
+            </w:pPr>
+            <w:r>
+              <w:rPr>
+                <w:rFonts w:ascii="Courier New" w:eastAsia="Times New Roman" w:hAnsi="Courier New" w:cs="Courier New"/>
+                <w:color w:val="7B1FA2"/>
+                <w:kern w:val="0"/>
+                <w:sz w:val="21"/>
+                <w:szCs w:val="21"/>
+                <w14:ligatures w14:val="none"/>
+              </w:rPr>
+              <w:t>1:</w:t>
+            </w:r>
+            <w:r>
+              <w:rPr>
+                <w:rFonts w:ascii="Courier New" w:eastAsia="Times New Roman" w:hAnsi="Courier New" w:cs="Courier New"/>
+                <w:color w:val="7B1FA2"/>
+                <w:kern w:val="0"/>
+                <w:sz w:val="21"/>
+                <w:szCs w:val="21"/>
+                <w14:ligatures w14:val="none"/>
+              </w:rPr>
+              <w:t xml:space="preserve"> [</w:t>
+            </w:r>
+            <w:r>
+              <w:rPr>
+                <w:rFonts w:ascii="Courier New" w:eastAsia="Times New Roman" w:hAnsi="Courier New" w:cs="Courier New"/>
+                <w:kern w:val="0"/>
+                <w:sz w:val="21"/>
+                <w:szCs w:val="21"/>
+                <w14:ligatures w14:val="none"/>
+              </w:rPr>
+              <w:t>0.85</w:t>
+            </w:r>
+            <w:r>
+              <w:rPr>
+                <w:rFonts w:ascii="Courier New" w:eastAsia="Times New Roman" w:hAnsi="Courier New" w:cs="Courier New"/>
+                <w:kern w:val="0"/>
+                <w:sz w:val="21"/>
+                <w:szCs w:val="21"/>
+                <w14:ligatures w14:val="none"/>
+              </w:rPr>
+              <w:t>]</w:t>
+            </w:r>
+          </w:p>
+          <w:p>
+            <w:pPr>
+              <w:rPr>
+                <w:rFonts w:ascii="Courier New" w:eastAsia="Times New Roman" w:hAnsi="Courier New" w:cs="Courier New"/>
+                <w:color w:val="7B1FA2"/>
+                <w:kern w:val="0"/>
+                <w:sz w:val="21"/>
+                <w:szCs w:val="21"/>
+                <w14:ligatures w14:val="none"/>
+              </w:rPr>
+            </w:pPr>
+            <w:r>
+              <w:rPr>
+                <w:rFonts w:ascii="Courier New" w:eastAsia="Times New Roman" w:hAnsi="Courier New" w:cs="Courier New"/>
+                <w:color w:val="7B1FA2"/>
+                <w:kern w:val="0"/>
+                <w:sz w:val="21"/>
+                <w:szCs w:val="21"/>
+                <w14:ligatures w14:val="none"/>
+              </w:rPr>
+              <w:t xml:space="preserve">2: </w:t>
+            </w:r>
+            <w:r>
+              <w:rPr>
+                <w:rFonts w:ascii="Courier New" w:eastAsia="Times New Roman" w:hAnsi="Courier New" w:cs="Courier New"/>
+                <w:kern w:val="0"/>
+                <w:sz w:val="21"/>
+                <w:szCs w:val="21"/>
+                <w14:ligatures w14:val="none"/>
+              </w:rPr>
+              <w:t>[</w:t>
+            </w:r>
+            <w:r>
+              <w:rPr>
+                <w:rFonts w:ascii="Courier New" w:eastAsia="Times New Roman" w:hAnsi="Courier New" w:cs="Courier New"/>
+                <w:kern w:val="0"/>
+                <w:sz w:val="21"/>
+                <w:szCs w:val="21"/>
+                <w14:ligatures w14:val="none"/>
+              </w:rPr>
+              <w:t>0.9</w:t>
+            </w:r>
+            <w:r>
+              <w:rPr>
+                <w:rFonts w:ascii="Courier New" w:eastAsia="Times New Roman" w:hAnsi="Courier New" w:cs="Courier New"/>
+                <w:kern w:val="0"/>
+                <w:sz w:val="21"/>
+                <w:szCs w:val="21"/>
+                <w14:ligatures w14:val="none"/>
+              </w:rPr>
+              <w:t>8]</w:t>
+            </w:r>
+          </w:p>
+          <w:p/>
+        </w:tc>
+        <w:tc>
+          <w:tcPr>
+            <w:tcW w:w="980" w:type="pct"/>
+          </w:tcPr>
+          <w:p>
+            <w:pPr>
+              <w:rPr>
+                <w:rFonts w:ascii="Courier New" w:eastAsia="Times New Roman" w:hAnsi="Courier New" w:cs="Courier New"/>
+                <w:kern w:val="0"/>
+                <w:sz w:val="21"/>
+                <w:szCs w:val="21"/>
+                <w14:ligatures w14:val="none"/>
+              </w:rPr>
+            </w:pPr>
+            <w:r>
+              <w:rPr>
+                <w:rFonts w:ascii="Courier New" w:eastAsia="Times New Roman" w:hAnsi="Courier New" w:cs="Courier New"/>
+                <w:color w:val="7B1FA2"/>
+                <w:kern w:val="0"/>
+                <w:sz w:val="21"/>
+                <w:szCs w:val="21"/>
+                <w14:ligatures w14:val="none"/>
+              </w:rPr>
+              <w:t>0:</w:t>
+            </w:r>
+            <w:r>
+              <w:rPr>
+                <w:rFonts w:ascii="Courier New" w:eastAsia="Times New Roman" w:hAnsi="Courier New" w:cs="Courier New"/>
+                <w:color w:val="7B1FA2"/>
+                <w:kern w:val="0"/>
+                <w:sz w:val="21"/>
+                <w:szCs w:val="21"/>
+                <w14:ligatures w14:val="none"/>
+              </w:rPr>
+              <w:t xml:space="preserve"> </w:t>
+            </w:r>
+            <w:r>
+              <w:rPr>
+                <w:rFonts w:ascii="Courier New" w:eastAsia="Times New Roman" w:hAnsi="Courier New" w:cs="Courier New"/>
+                <w:kern w:val="0"/>
+                <w:sz w:val="21"/>
+                <w:szCs w:val="21"/>
+                <w14:ligatures w14:val="none"/>
+              </w:rPr>
+              <w:t>[0.9</w:t>
+            </w:r>
+            <w:r>
+              <w:rPr>
+                <w:rFonts w:ascii="Courier New" w:eastAsia="Times New Roman" w:hAnsi="Courier New" w:cs="Courier New"/>
+                <w:kern w:val="0"/>
+                <w:sz w:val="21"/>
+                <w:szCs w:val="21"/>
+                <w14:ligatures w14:val="none"/>
+              </w:rPr>
+              <w:t>1</w:t>
+            </w:r>
+            <w:r>
+              <w:rPr>
+                <w:rFonts w:ascii="Courier New" w:eastAsia="Times New Roman" w:hAnsi="Courier New" w:cs="Courier New"/>
+                <w:kern w:val="0"/>
+                <w:sz w:val="21"/>
+                <w:szCs w:val="21"/>
+                <w14:ligatures w14:val="none"/>
+              </w:rPr>
+              <w:t>]</w:t>
+            </w:r>
+          </w:p>
+          <w:p>
+            <w:pPr>
+              <w:rPr>
+                <w:rFonts w:ascii="Courier New" w:eastAsia="Times New Roman" w:hAnsi="Courier New" w:cs="Courier New"/>
+                <w:kern w:val="0"/>
+                <w:sz w:val="21"/>
+                <w:szCs w:val="21"/>
+                <w14:ligatures w14:val="none"/>
+              </w:rPr>
+            </w:pPr>
+            <w:r>
+              <w:rPr>
+                <w:rFonts w:ascii="Courier New" w:eastAsia="Times New Roman" w:hAnsi="Courier New" w:cs="Courier New"/>
+                <w:color w:val="7B1FA2"/>
+                <w:kern w:val="0"/>
+                <w:sz w:val="21"/>
+                <w:szCs w:val="21"/>
+                <w14:ligatures w14:val="none"/>
+              </w:rPr>
+              <w:t xml:space="preserve">1: </w:t>
+            </w:r>
+            <w:r>
+              <w:rPr>
+                <w:rFonts w:ascii="Courier New" w:eastAsia="Times New Roman" w:hAnsi="Courier New" w:cs="Courier New"/>
+                <w:kern w:val="0"/>
+                <w:sz w:val="21"/>
+                <w:szCs w:val="21"/>
+                <w14:ligatures w14:val="none"/>
+              </w:rPr>
+              <w:t>[0.8</w:t>
+            </w:r>
+            <w:r>
+              <w:rPr>
+                <w:rFonts w:ascii="Courier New" w:eastAsia="Times New Roman" w:hAnsi="Courier New" w:cs="Courier New"/>
+                <w:kern w:val="0"/>
+                <w:sz w:val="21"/>
+                <w:szCs w:val="21"/>
+                <w14:ligatures w14:val="none"/>
+              </w:rPr>
+              <w:t>6</w:t>
+            </w:r>
+            <w:r>
+              <w:rPr>
+                <w:rFonts w:ascii="Courier New" w:eastAsia="Times New Roman" w:hAnsi="Courier New" w:cs="Courier New"/>
+                <w:kern w:val="0"/>
+                <w:sz w:val="21"/>
+                <w:szCs w:val="21"/>
+                <w14:ligatures w14:val="none"/>
+              </w:rPr>
+              <w:t>]</w:t>
+            </w:r>
+          </w:p>
+          <w:p>
+            <w:pPr>
+              <w:rPr>
+                <w:rFonts w:ascii="Courier New" w:eastAsia="Times New Roman" w:hAnsi="Courier New" w:cs="Courier New"/>
+                <w:kern w:val="0"/>
+                <w:sz w:val="21"/>
+                <w:szCs w:val="21"/>
+                <w14:ligatures w14:val="none"/>
+              </w:rPr>
+            </w:pPr>
+            <w:r>
+              <w:rPr>
+                <w:rFonts w:ascii="Courier New" w:eastAsia="Times New Roman" w:hAnsi="Courier New" w:cs="Courier New"/>
+                <w:color w:val="7B1FA2"/>
+                <w:kern w:val="0"/>
+                <w:sz w:val="21"/>
+                <w:szCs w:val="21"/>
+                <w14:ligatures w14:val="none"/>
+              </w:rPr>
+              <w:t xml:space="preserve">2: </w:t>
+            </w:r>
+            <w:r>
+              <w:rPr>
+                <w:rFonts w:ascii="Courier New" w:eastAsia="Times New Roman" w:hAnsi="Courier New" w:cs="Courier New"/>
+                <w:kern w:val="0"/>
+                <w:sz w:val="21"/>
+                <w:szCs w:val="21"/>
+                <w14:ligatures w14:val="none"/>
+              </w:rPr>
+              <w:t>[0.9</w:t>
+            </w:r>
+            <w:r>
+              <w:rPr>
+                <w:rFonts w:ascii="Courier New" w:eastAsia="Times New Roman" w:hAnsi="Courier New" w:cs="Courier New"/>
+                <w:kern w:val="0"/>
+                <w:sz w:val="21"/>
+                <w:szCs w:val="21"/>
+                <w14:ligatures w14:val="none"/>
+              </w:rPr>
+              <w:t>1</w:t>
+            </w:r>
+            <w:r>
+              <w:rPr>
+                <w:rFonts w:ascii="Courier New" w:eastAsia="Times New Roman" w:hAnsi="Courier New" w:cs="Courier New"/>
+                <w:kern w:val="0"/>
+                <w:sz w:val="21"/>
+                <w:szCs w:val="21"/>
+                <w14:ligatures w14:val="none"/>
+              </w:rPr>
+              <w:t>]</w:t>
+            </w:r>
+          </w:p>
+          <w:p/>
+        </w:tc>
+      </w:tr>
+    </w:tbl>
     <w:p>
       <w:pPr>
         <w:rPr>
@@ -2009,6 +3763,25 @@
       <w:spacing w:val="5"/>
     </w:rPr>
   </w:style>
+  <w:style w:type="table" w:styleId="TableGrid">
+    <w:name w:val="Table Grid"/>
+    <w:basedOn w:val="TableNormal"/>
+    <w:uiPriority w:val="39"/>
+    <w:rsid w:val="00EA3191"/>
+    <w:pPr>
+      <w:spacing w:after="0" w:line="240" w:lineRule="auto"/>
+    </w:pPr>
+    <w:tblPr>
+      <w:tblBorders>
+        <w:top w:val="single" w:sz="4" w:space="0" w:color="auto"/>
+        <w:left w:val="single" w:sz="4" w:space="0" w:color="auto"/>
+        <w:bottom w:val="single" w:sz="4" w:space="0" w:color="auto"/>
+        <w:right w:val="single" w:sz="4" w:space="0" w:color="auto"/>
+        <w:insideH w:val="single" w:sz="4" w:space="0" w:color="auto"/>
+        <w:insideV w:val="single" w:sz="4" w:space="0" w:color="auto"/>
+      </w:tblBorders>
+    </w:tblPr>
+  </w:style>
 </w:styles>
 </file>
 

--- a/supplementary/1_LULCClassification&Accuracy.docx
+++ b/supplementary/1_LULCClassification&Accuracy.docx
@@ -15,6 +15,13 @@
           <w:b/>
           <w:bCs/>
         </w:rPr>
+        <w:t xml:space="preserve">Supplementary 1: </w:t>
+      </w:r>
+      <w:r>
+        <w:rPr>
+          <w:b/>
+          <w:bCs/>
+        </w:rPr>
         <w:t>Supervised Land Use Land Cover Classification</w:t>
       </w:r>
     </w:p>
@@ -125,6 +132,9 @@
     </w:p>
     <w:p>
       <w:r>
+        <w:rPr>
+          <w:noProof/>
+        </w:rPr>
         <w:drawing>
           <wp:inline distT="0" distB="0" distL="0" distR="0" wp14:anchorId="5F356ED2" wp14:editId="55B7FAB0">
             <wp:extent cx="5974440" cy="2813050"/>
@@ -1341,15 +1351,7 @@
                 <w:sz w:val="21"/>
                 <w:szCs w:val="21"/>
               </w:rPr>
-              <w:t>0.9</w:t>
-            </w:r>
-            <w:r>
-              <w:rPr>
-                <w:rFonts w:ascii="Courier New" w:hAnsi="Courier New" w:cs="Courier New"/>
-                <w:sz w:val="21"/>
-                <w:szCs w:val="21"/>
-              </w:rPr>
-              <w:t>6</w:t>
+              <w:t>0.96</w:t>
             </w:r>
           </w:p>
         </w:tc>
@@ -1394,15 +1396,7 @@
                 <w:sz w:val="21"/>
                 <w:szCs w:val="21"/>
               </w:rPr>
-              <w:t>0.</w:t>
-            </w:r>
-            <w:r>
-              <w:rPr>
-                <w:rFonts w:ascii="Courier New" w:hAnsi="Courier New" w:cs="Courier New"/>
-                <w:sz w:val="21"/>
-                <w:szCs w:val="21"/>
-              </w:rPr>
-              <w:t>90</w:t>
+              <w:t>0.90</w:t>
             </w:r>
           </w:p>
         </w:tc>
@@ -1436,15 +1430,7 @@
                 <w:sz w:val="21"/>
                 <w:szCs w:val="21"/>
               </w:rPr>
-              <w:t>0.9</w:t>
-            </w:r>
-            <w:r>
-              <w:rPr>
-                <w:rFonts w:ascii="Courier New" w:hAnsi="Courier New" w:cs="Courier New"/>
-                <w:sz w:val="21"/>
-                <w:szCs w:val="21"/>
-              </w:rPr>
-              <w:t>3</w:t>
+              <w:t>0.93</w:t>
             </w:r>
           </w:p>
         </w:tc>
@@ -1459,15 +1445,7 @@
                 <w:sz w:val="21"/>
                 <w:szCs w:val="21"/>
               </w:rPr>
-              <w:t>0.9</w:t>
-            </w:r>
-            <w:r>
-              <w:rPr>
-                <w:rFonts w:ascii="Courier New" w:hAnsi="Courier New" w:cs="Courier New"/>
-                <w:sz w:val="21"/>
-                <w:szCs w:val="21"/>
-              </w:rPr>
-              <w:t>1</w:t>
+              <w:t>0.91</w:t>
             </w:r>
           </w:p>
         </w:tc>
